--- a/08.2.entregables.docx
+++ b/08.2.entregables.docx
@@ -144,7 +144,7 @@
               <w:jc w:val="left"/>
             </w:pPr>
             <w:r>
-              <w:t xml:space="preserve">PR02. Detalle de los recursos, herramientas, roles, responsabilidades y participantes</w:t>
+              <w:t xml:space="preserve">PR02. Detalle de los recursos, herramientas, roles y participantes del gobierno SOA</w:t>
             </w:r>
           </w:p>
         </w:tc>

--- a/08.2.entregables.docx
+++ b/08.2.entregables.docx
@@ -2,6 +2,15 @@
 <file path=word/document.xml><?xml version="1.0" encoding="utf-8"?>
 <w:document xmlns:w="http://schemas.openxmlformats.org/wordprocessingml/2006/main" xmlns:m="http://schemas.openxmlformats.org/officeDocument/2006/math" xmlns:r="http://schemas.openxmlformats.org/officeDocument/2006/relationships" xmlns:o="urn:schemas-microsoft-com:office:office" xmlns:v="urn:schemas-microsoft-com:vml" xmlns:w10="urn:schemas-microsoft-com:office:word" xmlns:a="http://schemas.openxmlformats.org/drawingml/2006/main" xmlns:pic="http://schemas.openxmlformats.org/drawingml/2006/picture" xmlns:wp="http://schemas.openxmlformats.org/drawingml/2006/wordprocessingDrawing">
   <w:body>
+    <w:bookmarkStart w:id="21" w:name="anexos-generales"/>
+    <w:p>
+      <w:pPr>
+        <w:pStyle w:val="Ttulo1"/>
+      </w:pPr>
+      <w:r>
+        <w:t xml:space="preserve">Anexos Generales</w:t>
+      </w:r>
+    </w:p>
     <w:bookmarkStart w:id="20" w:name="Xefe3457da656460a12d8856c71d127194e9808c"/>
     <w:p>
       <w:pPr>
@@ -1292,6 +1301,7 @@
       </w:pPr>
     </w:p>
     <w:bookmarkEnd w:id="20"/>
+    <w:bookmarkEnd w:id="21"/>
     <w:sectPr>
       <w:headerReference r:id="rId9" w:type="default"/>
       <w:footerReference r:id="rId10" w:type="default"/>
